--- a/Машина Тьюринга (+9).docx
+++ b/Машина Тьюринга (+9).docx
@@ -37,7 +37,7 @@
           <w:bCs/>
           <w:kern w:val="0"/>
           <w:szCs w:val="24"/>
-          <w:lang w:val="en-US" w:eastAsia="ru-RU"/>
+          <w:lang w:eastAsia="ru-RU"/>
           <w14:ligatures w14:val="none"/>
         </w:rPr>
         <w:t>“</w:t>
@@ -61,7 +61,7 @@
           <w:bCs/>
           <w:kern w:val="0"/>
           <w:szCs w:val="24"/>
-          <w:lang w:val="en-US" w:eastAsia="ru-RU"/>
+          <w:lang w:eastAsia="ru-RU"/>
           <w14:ligatures w14:val="none"/>
         </w:rPr>
         <w:t>”</w:t>
@@ -1335,6 +1335,7 @@
           <w:lang w:eastAsia="ru-RU"/>
           <w14:ligatures w14:val="none"/>
         </w:rPr>
+        <w:lastRenderedPageBreak/>
         <w:t>Разработка алгоритма работы машины Тьюринга:</w:t>
       </w:r>
     </w:p>
@@ -1485,37 +1486,48 @@
           <w:bCs/>
           <w:kern w:val="0"/>
           <w:szCs w:val="24"/>
+          <w:lang w:eastAsia="ru-RU"/>
+          <w14:ligatures w14:val="none"/>
+        </w:rPr>
+      </w:pPr>
+    </w:p>
+    <w:p>
+      <w:pPr>
+        <w:spacing w:after="0" w:line="240" w:lineRule="auto"/>
+        <w:ind w:right="426"/>
+        <w:outlineLvl w:val="1"/>
+        <w:rPr>
+          <w:rFonts w:eastAsia="Times New Roman" w:cs="Times New Roman"/>
+          <w:b/>
+          <w:bCs/>
+          <w:kern w:val="0"/>
+          <w:szCs w:val="24"/>
+          <w:lang w:eastAsia="ru-RU"/>
+          <w14:ligatures w14:val="none"/>
+        </w:rPr>
+      </w:pPr>
+      <w:r>
+        <w:rPr>
+          <w:rFonts w:eastAsia="Times New Roman" w:cs="Times New Roman"/>
+          <w:b/>
+          <w:bCs/>
+          <w:kern w:val="0"/>
+          <w:szCs w:val="24"/>
+          <w:lang w:eastAsia="ru-RU"/>
+          <w14:ligatures w14:val="none"/>
+        </w:rPr>
+        <w:tab/>
+      </w:r>
+      <w:r>
+        <w:rPr>
+          <w:rFonts w:eastAsia="Times New Roman" w:cs="Times New Roman"/>
+          <w:b/>
+          <w:bCs/>
+          <w:kern w:val="0"/>
+          <w:szCs w:val="24"/>
           <w:lang w:val="en-US" w:eastAsia="ru-RU"/>
           <w14:ligatures w14:val="none"/>
         </w:rPr>
-      </w:pPr>
-    </w:p>
-    <w:p>
-      <w:pPr>
-        <w:spacing w:after="0" w:line="240" w:lineRule="auto"/>
-        <w:ind w:right="426"/>
-        <w:outlineLvl w:val="1"/>
-        <w:rPr>
-          <w:rFonts w:eastAsia="Times New Roman" w:cs="Times New Roman"/>
-          <w:b/>
-          <w:bCs/>
-          <w:kern w:val="0"/>
-          <w:szCs w:val="24"/>
-          <w:lang w:eastAsia="ru-RU"/>
-          <w14:ligatures w14:val="none"/>
-        </w:rPr>
-      </w:pPr>
-      <w:r>
-        <w:rPr>
-          <w:rFonts w:eastAsia="Times New Roman" w:cs="Times New Roman"/>
-          <w:b/>
-          <w:bCs/>
-          <w:kern w:val="0"/>
-          <w:szCs w:val="24"/>
-          <w:lang w:val="en-US" w:eastAsia="ru-RU"/>
-          <w14:ligatures w14:val="none"/>
-        </w:rPr>
-        <w:tab/>
         <w:t>Q</w:t>
       </w:r>
       <w:r>
@@ -3224,7 +3236,7 @@
                     </pic:cNvPicPr>
                   </pic:nvPicPr>
                   <pic:blipFill>
-                    <a:blip r:embed="rId6">
+                    <a:blip r:embed="rId8">
                       <a:extLst>
                         <a:ext uri="{28A0092B-C50C-407E-A947-70E740481C1C}">
                           <a14:useLocalDpi xmlns:a14="http://schemas.microsoft.com/office/drawing/2010/main" val="0"/>
@@ -3324,43 +3336,125 @@
       <w:pPr>
         <w:spacing w:after="0" w:line="240" w:lineRule="auto"/>
         <w:ind w:right="426"/>
-        <w:outlineLvl w:val="1"/>
-        <w:rPr>
-          <w:rFonts w:eastAsia="Times New Roman" w:cs="Times New Roman"/>
-          <w:b/>
-          <w:bCs/>
-          <w:kern w:val="0"/>
-          <w:szCs w:val="24"/>
-          <w:lang w:eastAsia="ru-RU"/>
-          <w14:ligatures w14:val="none"/>
-        </w:rPr>
-      </w:pPr>
-    </w:p>
-    <w:p>
-      <w:pPr>
-        <w:spacing w:after="0" w:line="240" w:lineRule="auto"/>
-        <w:ind w:right="426"/>
-        <w:outlineLvl w:val="1"/>
-        <w:rPr>
-          <w:rFonts w:eastAsia="Times New Roman" w:cs="Times New Roman"/>
-          <w:b/>
-          <w:bCs/>
-          <w:kern w:val="0"/>
-          <w:szCs w:val="24"/>
-          <w:lang w:eastAsia="ru-RU"/>
-          <w14:ligatures w14:val="none"/>
-        </w:rPr>
-      </w:pPr>
-      <w:r>
-        <w:rPr>
-          <w:rFonts w:eastAsia="Times New Roman" w:cs="Times New Roman"/>
-          <w:b/>
-          <w:bCs/>
-          <w:kern w:val="0"/>
-          <w:szCs w:val="24"/>
-          <w:lang w:eastAsia="ru-RU"/>
-          <w14:ligatures w14:val="none"/>
-        </w:rPr>
+        <w:jc w:val="right"/>
+        <w:outlineLvl w:val="1"/>
+        <w:rPr>
+          <w:rFonts w:eastAsia="Times New Roman" w:cs="Times New Roman"/>
+          <w:kern w:val="0"/>
+          <w:sz w:val="22"/>
+          <w:lang w:eastAsia="ru-RU"/>
+          <w14:ligatures w14:val="none"/>
+        </w:rPr>
+      </w:pPr>
+      <w:r>
+        <w:rPr>
+          <w:rFonts w:eastAsia="Times New Roman" w:cs="Times New Roman"/>
+          <w:b/>
+          <w:bCs/>
+          <w:kern w:val="0"/>
+          <w:szCs w:val="24"/>
+          <w:lang w:eastAsia="ru-RU"/>
+          <w14:ligatures w14:val="none"/>
+        </w:rPr>
+        <w:tab/>
+      </w:r>
+      <w:r>
+        <w:rPr>
+          <w:rFonts w:eastAsia="Times New Roman" w:cs="Times New Roman"/>
+          <w:b/>
+          <w:bCs/>
+          <w:kern w:val="0"/>
+          <w:szCs w:val="24"/>
+          <w:lang w:eastAsia="ru-RU"/>
+          <w14:ligatures w14:val="none"/>
+        </w:rPr>
+        <w:tab/>
+      </w:r>
+      <w:r>
+        <w:rPr>
+          <w:rFonts w:eastAsia="Times New Roman" w:cs="Times New Roman"/>
+          <w:b/>
+          <w:bCs/>
+          <w:kern w:val="0"/>
+          <w:szCs w:val="24"/>
+          <w:lang w:eastAsia="ru-RU"/>
+          <w14:ligatures w14:val="none"/>
+        </w:rPr>
+        <w:tab/>
+      </w:r>
+      <w:r>
+        <w:rPr>
+          <w:rFonts w:eastAsia="Times New Roman" w:cs="Times New Roman"/>
+          <w:b/>
+          <w:bCs/>
+          <w:kern w:val="0"/>
+          <w:szCs w:val="24"/>
+          <w:lang w:eastAsia="ru-RU"/>
+          <w14:ligatures w14:val="none"/>
+        </w:rPr>
+        <w:tab/>
+      </w:r>
+      <w:r>
+        <w:rPr>
+          <w:rFonts w:eastAsia="Times New Roman" w:cs="Times New Roman"/>
+          <w:b/>
+          <w:bCs/>
+          <w:kern w:val="0"/>
+          <w:szCs w:val="24"/>
+          <w:lang w:eastAsia="ru-RU"/>
+          <w14:ligatures w14:val="none"/>
+        </w:rPr>
+        <w:tab/>
+      </w:r>
+      <w:r>
+        <w:rPr>
+          <w:rFonts w:eastAsia="Times New Roman" w:cs="Times New Roman"/>
+          <w:b/>
+          <w:bCs/>
+          <w:kern w:val="0"/>
+          <w:szCs w:val="24"/>
+          <w:lang w:eastAsia="ru-RU"/>
+          <w14:ligatures w14:val="none"/>
+        </w:rPr>
+        <w:tab/>
+      </w:r>
+      <w:r>
+        <w:rPr>
+          <w:rFonts w:eastAsia="Times New Roman" w:cs="Times New Roman"/>
+          <w:kern w:val="0"/>
+          <w:szCs w:val="24"/>
+          <w:lang w:eastAsia="ru-RU"/>
+          <w14:ligatures w14:val="none"/>
+        </w:rPr>
+        <w:t>2</w:t>
+      </w:r>
+    </w:p>
+    <w:p>
+      <w:pPr>
+        <w:spacing w:after="0" w:line="240" w:lineRule="auto"/>
+        <w:ind w:right="426"/>
+        <w:outlineLvl w:val="1"/>
+        <w:rPr>
+          <w:rFonts w:eastAsia="Times New Roman" w:cs="Times New Roman"/>
+          <w:b/>
+          <w:bCs/>
+          <w:kern w:val="0"/>
+          <w:szCs w:val="24"/>
+          <w:lang w:eastAsia="ru-RU"/>
+          <w14:ligatures w14:val="none"/>
+        </w:rPr>
+      </w:pPr>
+      <w:r>
+        <w:rPr>
+          <w:rFonts w:eastAsia="Times New Roman" w:cs="Times New Roman"/>
+          <w:b/>
+          <w:bCs/>
+          <w:kern w:val="0"/>
+          <w:szCs w:val="24"/>
+          <w:lang w:eastAsia="ru-RU"/>
+          <w14:ligatures w14:val="none"/>
+        </w:rPr>
+        <w:lastRenderedPageBreak/>
         <w:t>Разбор алгоритма на ленте:</w:t>
       </w:r>
     </w:p>
@@ -3618,6 +3712,7 @@
           <w:rFonts w:eastAsia="Times New Roman" w:cs="Times New Roman"/>
           <w:b/>
           <w:bCs/>
+          <w:noProof/>
           <w:kern w:val="0"/>
           <w:szCs w:val="24"/>
           <w:lang w:eastAsia="ru-RU"/>
@@ -3655,7 +3750,7 @@
                     <pic:cNvPicPr/>
                   </pic:nvPicPr>
                   <pic:blipFill>
-                    <a:blip r:embed="rId7">
+                    <a:blip r:embed="rId9">
                       <a:extLst>
                         <a:ext uri="{28A0092B-C50C-407E-A947-70E740481C1C}">
                           <a14:useLocalDpi xmlns:a14="http://schemas.microsoft.com/office/drawing/2010/main" val="0"/>
@@ -3686,6 +3781,7 @@
           <w:rFonts w:eastAsia="Times New Roman" w:cs="Times New Roman"/>
           <w:b/>
           <w:bCs/>
+          <w:noProof/>
           <w:kern w:val="0"/>
           <w:szCs w:val="24"/>
           <w:lang w:eastAsia="ru-RU"/>
@@ -3723,7 +3819,7 @@
                     <pic:cNvPicPr/>
                   </pic:nvPicPr>
                   <pic:blipFill>
-                    <a:blip r:embed="rId8">
+                    <a:blip r:embed="rId10">
                       <a:extLst>
                         <a:ext uri="{28A0092B-C50C-407E-A947-70E740481C1C}">
                           <a14:useLocalDpi xmlns:a14="http://schemas.microsoft.com/office/drawing/2010/main" val="0"/>
@@ -3783,33 +3879,7 @@
           <w:lang w:eastAsia="ru-RU"/>
           <w14:ligatures w14:val="none"/>
         </w:rPr>
-        <w:t xml:space="preserve"> действия выполняются в СС в основанием </w:t>
-      </w:r>
-      <w:proofErr w:type="gramStart"/>
-      <w:r>
-        <w:rPr>
-          <w:rFonts w:eastAsia="Times New Roman" w:cs="Times New Roman"/>
-          <w:b/>
-          <w:bCs/>
-          <w:kern w:val="0"/>
-          <w:szCs w:val="24"/>
-          <w:lang w:eastAsia="ru-RU"/>
-          <w14:ligatures w14:val="none"/>
-        </w:rPr>
-        <w:t>9,  увеличение</w:t>
-      </w:r>
-      <w:proofErr w:type="gramEnd"/>
-      <w:r>
-        <w:rPr>
-          <w:rFonts w:eastAsia="Times New Roman" w:cs="Times New Roman"/>
-          <w:b/>
-          <w:bCs/>
-          <w:kern w:val="0"/>
-          <w:szCs w:val="24"/>
-          <w:lang w:eastAsia="ru-RU"/>
-          <w14:ligatures w14:val="none"/>
-        </w:rPr>
-        <w:t xml:space="preserve"> числа на 9</w:t>
+        <w:t xml:space="preserve"> действия выполняются в СС в основанием 9,  увеличение числа на 9</w:t>
       </w:r>
       <w:r>
         <w:rPr>
@@ -3995,6 +4065,7 @@
           <w:rFonts w:eastAsia="Times New Roman" w:cs="Times New Roman"/>
           <w:b/>
           <w:bCs/>
+          <w:noProof/>
           <w:kern w:val="0"/>
           <w:szCs w:val="24"/>
           <w:lang w:eastAsia="ru-RU"/>
@@ -4024,7 +4095,7 @@
                     <pic:cNvPicPr/>
                   </pic:nvPicPr>
                   <pic:blipFill>
-                    <a:blip r:embed="rId9">
+                    <a:blip r:embed="rId11">
                       <a:extLst>
                         <a:ext uri="{28A0092B-C50C-407E-A947-70E740481C1C}">
                           <a14:useLocalDpi xmlns:a14="http://schemas.microsoft.com/office/drawing/2010/main" val="0"/>
@@ -4088,6 +4159,7 @@
           <w:rFonts w:eastAsia="Times New Roman" w:cs="Times New Roman"/>
           <w:b/>
           <w:bCs/>
+          <w:noProof/>
           <w:kern w:val="0"/>
           <w:szCs w:val="24"/>
           <w:lang w:eastAsia="ru-RU"/>
@@ -4117,7 +4189,7 @@
                     <pic:cNvPicPr/>
                   </pic:nvPicPr>
                   <pic:blipFill>
-                    <a:blip r:embed="rId10">
+                    <a:blip r:embed="rId12">
                       <a:extLst>
                         <a:ext uri="{28A0092B-C50C-407E-A947-70E740481C1C}">
                           <a14:useLocalDpi xmlns:a14="http://schemas.microsoft.com/office/drawing/2010/main" val="0"/>
@@ -4425,14 +4497,421 @@
         </w:rPr>
       </w:pPr>
     </w:p>
+    <w:p>
+      <w:pPr>
+        <w:spacing w:after="0" w:line="240" w:lineRule="auto"/>
+        <w:ind w:right="426"/>
+        <w:outlineLvl w:val="1"/>
+        <w:rPr>
+          <w:rFonts w:eastAsia="Times New Roman" w:cs="Times New Roman"/>
+          <w:b/>
+          <w:bCs/>
+          <w:kern w:val="0"/>
+          <w:szCs w:val="24"/>
+          <w:lang w:eastAsia="ru-RU"/>
+          <w14:ligatures w14:val="none"/>
+        </w:rPr>
+      </w:pPr>
+    </w:p>
+    <w:p>
+      <w:pPr>
+        <w:spacing w:after="0" w:line="240" w:lineRule="auto"/>
+        <w:ind w:right="426"/>
+        <w:outlineLvl w:val="1"/>
+        <w:rPr>
+          <w:rFonts w:eastAsia="Times New Roman" w:cs="Times New Roman"/>
+          <w:b/>
+          <w:bCs/>
+          <w:kern w:val="0"/>
+          <w:szCs w:val="24"/>
+          <w:lang w:eastAsia="ru-RU"/>
+          <w14:ligatures w14:val="none"/>
+        </w:rPr>
+      </w:pPr>
+    </w:p>
+    <w:p>
+      <w:pPr>
+        <w:spacing w:after="0" w:line="240" w:lineRule="auto"/>
+        <w:ind w:right="426"/>
+        <w:outlineLvl w:val="1"/>
+        <w:rPr>
+          <w:rFonts w:eastAsia="Times New Roman" w:cs="Times New Roman"/>
+          <w:b/>
+          <w:bCs/>
+          <w:kern w:val="0"/>
+          <w:szCs w:val="24"/>
+          <w:lang w:eastAsia="ru-RU"/>
+          <w14:ligatures w14:val="none"/>
+        </w:rPr>
+      </w:pPr>
+    </w:p>
+    <w:p>
+      <w:pPr>
+        <w:spacing w:after="0" w:line="240" w:lineRule="auto"/>
+        <w:ind w:right="426"/>
+        <w:outlineLvl w:val="1"/>
+        <w:rPr>
+          <w:rFonts w:eastAsia="Times New Roman" w:cs="Times New Roman"/>
+          <w:b/>
+          <w:bCs/>
+          <w:kern w:val="0"/>
+          <w:szCs w:val="24"/>
+          <w:lang w:eastAsia="ru-RU"/>
+          <w14:ligatures w14:val="none"/>
+        </w:rPr>
+      </w:pPr>
+    </w:p>
+    <w:p>
+      <w:pPr>
+        <w:spacing w:after="0" w:line="240" w:lineRule="auto"/>
+        <w:ind w:right="426"/>
+        <w:outlineLvl w:val="1"/>
+        <w:rPr>
+          <w:rFonts w:eastAsia="Times New Roman" w:cs="Times New Roman"/>
+          <w:b/>
+          <w:bCs/>
+          <w:kern w:val="0"/>
+          <w:szCs w:val="24"/>
+          <w:lang w:eastAsia="ru-RU"/>
+          <w14:ligatures w14:val="none"/>
+        </w:rPr>
+      </w:pPr>
+    </w:p>
+    <w:p>
+      <w:pPr>
+        <w:spacing w:after="0" w:line="240" w:lineRule="auto"/>
+        <w:ind w:right="426"/>
+        <w:outlineLvl w:val="1"/>
+        <w:rPr>
+          <w:rFonts w:eastAsia="Times New Roman" w:cs="Times New Roman"/>
+          <w:b/>
+          <w:bCs/>
+          <w:kern w:val="0"/>
+          <w:szCs w:val="24"/>
+          <w:lang w:eastAsia="ru-RU"/>
+          <w14:ligatures w14:val="none"/>
+        </w:rPr>
+      </w:pPr>
+    </w:p>
+    <w:p>
+      <w:pPr>
+        <w:spacing w:after="0" w:line="240" w:lineRule="auto"/>
+        <w:ind w:right="426"/>
+        <w:outlineLvl w:val="1"/>
+        <w:rPr>
+          <w:rFonts w:eastAsia="Times New Roman" w:cs="Times New Roman"/>
+          <w:b/>
+          <w:bCs/>
+          <w:kern w:val="0"/>
+          <w:szCs w:val="24"/>
+          <w:lang w:eastAsia="ru-RU"/>
+          <w14:ligatures w14:val="none"/>
+        </w:rPr>
+      </w:pPr>
+    </w:p>
+    <w:p>
+      <w:pPr>
+        <w:spacing w:after="0" w:line="240" w:lineRule="auto"/>
+        <w:ind w:right="426"/>
+        <w:outlineLvl w:val="1"/>
+        <w:rPr>
+          <w:rFonts w:eastAsia="Times New Roman" w:cs="Times New Roman"/>
+          <w:b/>
+          <w:bCs/>
+          <w:kern w:val="0"/>
+          <w:szCs w:val="24"/>
+          <w:lang w:eastAsia="ru-RU"/>
+          <w14:ligatures w14:val="none"/>
+        </w:rPr>
+      </w:pPr>
+    </w:p>
+    <w:p>
+      <w:pPr>
+        <w:spacing w:after="0" w:line="240" w:lineRule="auto"/>
+        <w:ind w:right="426"/>
+        <w:outlineLvl w:val="1"/>
+        <w:rPr>
+          <w:rFonts w:eastAsia="Times New Roman" w:cs="Times New Roman"/>
+          <w:b/>
+          <w:bCs/>
+          <w:kern w:val="0"/>
+          <w:szCs w:val="24"/>
+          <w:lang w:eastAsia="ru-RU"/>
+          <w14:ligatures w14:val="none"/>
+        </w:rPr>
+      </w:pPr>
+    </w:p>
+    <w:p>
+      <w:pPr>
+        <w:spacing w:after="0" w:line="240" w:lineRule="auto"/>
+        <w:ind w:right="426"/>
+        <w:outlineLvl w:val="1"/>
+        <w:rPr>
+          <w:rFonts w:eastAsia="Times New Roman" w:cs="Times New Roman"/>
+          <w:b/>
+          <w:bCs/>
+          <w:kern w:val="0"/>
+          <w:szCs w:val="24"/>
+          <w:lang w:eastAsia="ru-RU"/>
+          <w14:ligatures w14:val="none"/>
+        </w:rPr>
+      </w:pPr>
+    </w:p>
+    <w:p>
+      <w:pPr>
+        <w:spacing w:after="0" w:line="240" w:lineRule="auto"/>
+        <w:ind w:right="426"/>
+        <w:outlineLvl w:val="1"/>
+        <w:rPr>
+          <w:rFonts w:eastAsia="Times New Roman" w:cs="Times New Roman"/>
+          <w:b/>
+          <w:bCs/>
+          <w:kern w:val="0"/>
+          <w:szCs w:val="24"/>
+          <w:lang w:eastAsia="ru-RU"/>
+          <w14:ligatures w14:val="none"/>
+        </w:rPr>
+      </w:pPr>
+    </w:p>
+    <w:p>
+      <w:pPr>
+        <w:spacing w:after="0" w:line="240" w:lineRule="auto"/>
+        <w:ind w:right="426"/>
+        <w:outlineLvl w:val="1"/>
+        <w:rPr>
+          <w:rFonts w:eastAsia="Times New Roman" w:cs="Times New Roman"/>
+          <w:b/>
+          <w:bCs/>
+          <w:kern w:val="0"/>
+          <w:szCs w:val="24"/>
+          <w:lang w:eastAsia="ru-RU"/>
+          <w14:ligatures w14:val="none"/>
+        </w:rPr>
+      </w:pPr>
+    </w:p>
+    <w:p>
+      <w:pPr>
+        <w:spacing w:after="0" w:line="240" w:lineRule="auto"/>
+        <w:ind w:right="426"/>
+        <w:outlineLvl w:val="1"/>
+        <w:rPr>
+          <w:rFonts w:eastAsia="Times New Roman" w:cs="Times New Roman"/>
+          <w:b/>
+          <w:bCs/>
+          <w:kern w:val="0"/>
+          <w:szCs w:val="24"/>
+          <w:lang w:eastAsia="ru-RU"/>
+          <w14:ligatures w14:val="none"/>
+        </w:rPr>
+      </w:pPr>
+    </w:p>
+    <w:p>
+      <w:pPr>
+        <w:spacing w:after="0" w:line="240" w:lineRule="auto"/>
+        <w:ind w:right="426"/>
+        <w:outlineLvl w:val="1"/>
+        <w:rPr>
+          <w:rFonts w:eastAsia="Times New Roman" w:cs="Times New Roman"/>
+          <w:b/>
+          <w:bCs/>
+          <w:kern w:val="0"/>
+          <w:szCs w:val="24"/>
+          <w:lang w:eastAsia="ru-RU"/>
+          <w14:ligatures w14:val="none"/>
+        </w:rPr>
+      </w:pPr>
+    </w:p>
+    <w:p>
+      <w:pPr>
+        <w:spacing w:after="0" w:line="240" w:lineRule="auto"/>
+        <w:ind w:right="426"/>
+        <w:outlineLvl w:val="1"/>
+        <w:rPr>
+          <w:rFonts w:eastAsia="Times New Roman" w:cs="Times New Roman"/>
+          <w:b/>
+          <w:bCs/>
+          <w:kern w:val="0"/>
+          <w:szCs w:val="24"/>
+          <w:lang w:eastAsia="ru-RU"/>
+          <w14:ligatures w14:val="none"/>
+        </w:rPr>
+      </w:pPr>
+    </w:p>
+    <w:p>
+      <w:pPr>
+        <w:spacing w:after="0" w:line="240" w:lineRule="auto"/>
+        <w:ind w:right="426"/>
+        <w:outlineLvl w:val="1"/>
+        <w:rPr>
+          <w:rFonts w:eastAsia="Times New Roman" w:cs="Times New Roman"/>
+          <w:b/>
+          <w:bCs/>
+          <w:kern w:val="0"/>
+          <w:szCs w:val="24"/>
+          <w:lang w:eastAsia="ru-RU"/>
+          <w14:ligatures w14:val="none"/>
+        </w:rPr>
+      </w:pPr>
+    </w:p>
+    <w:p>
+      <w:pPr>
+        <w:spacing w:after="0" w:line="240" w:lineRule="auto"/>
+        <w:ind w:right="426"/>
+        <w:outlineLvl w:val="1"/>
+        <w:rPr>
+          <w:rFonts w:eastAsia="Times New Roman" w:cs="Times New Roman"/>
+          <w:b/>
+          <w:bCs/>
+          <w:kern w:val="0"/>
+          <w:szCs w:val="24"/>
+          <w:lang w:eastAsia="ru-RU"/>
+          <w14:ligatures w14:val="none"/>
+        </w:rPr>
+      </w:pPr>
+    </w:p>
+    <w:p>
+      <w:pPr>
+        <w:spacing w:after="0" w:line="240" w:lineRule="auto"/>
+        <w:ind w:right="426"/>
+        <w:outlineLvl w:val="1"/>
+        <w:rPr>
+          <w:rFonts w:eastAsia="Times New Roman" w:cs="Times New Roman"/>
+          <w:b/>
+          <w:bCs/>
+          <w:kern w:val="0"/>
+          <w:szCs w:val="24"/>
+          <w:lang w:eastAsia="ru-RU"/>
+          <w14:ligatures w14:val="none"/>
+        </w:rPr>
+      </w:pPr>
+    </w:p>
+    <w:p>
+      <w:pPr>
+        <w:spacing w:after="0" w:line="240" w:lineRule="auto"/>
+        <w:ind w:right="426"/>
+        <w:outlineLvl w:val="1"/>
+        <w:rPr>
+          <w:rFonts w:eastAsia="Times New Roman" w:cs="Times New Roman"/>
+          <w:b/>
+          <w:bCs/>
+          <w:kern w:val="0"/>
+          <w:szCs w:val="24"/>
+          <w:lang w:eastAsia="ru-RU"/>
+          <w14:ligatures w14:val="none"/>
+        </w:rPr>
+      </w:pPr>
+    </w:p>
+    <w:p>
+      <w:pPr>
+        <w:spacing w:after="0" w:line="240" w:lineRule="auto"/>
+        <w:ind w:right="426"/>
+        <w:outlineLvl w:val="1"/>
+        <w:rPr>
+          <w:rFonts w:eastAsia="Times New Roman" w:cs="Times New Roman"/>
+          <w:b/>
+          <w:bCs/>
+          <w:kern w:val="0"/>
+          <w:szCs w:val="24"/>
+          <w:lang w:eastAsia="ru-RU"/>
+          <w14:ligatures w14:val="none"/>
+        </w:rPr>
+      </w:pPr>
+    </w:p>
+    <w:p>
+      <w:pPr>
+        <w:spacing w:after="0" w:line="240" w:lineRule="auto"/>
+        <w:ind w:right="426"/>
+        <w:jc w:val="right"/>
+        <w:outlineLvl w:val="1"/>
+        <w:rPr>
+          <w:rFonts w:eastAsia="Times New Roman" w:cs="Times New Roman"/>
+          <w:kern w:val="0"/>
+          <w:szCs w:val="24"/>
+          <w:lang w:eastAsia="ru-RU"/>
+          <w14:ligatures w14:val="none"/>
+        </w:rPr>
+      </w:pPr>
+      <w:r>
+        <w:rPr>
+          <w:rFonts w:eastAsia="Times New Roman" w:cs="Times New Roman"/>
+          <w:kern w:val="0"/>
+          <w:szCs w:val="24"/>
+          <w:lang w:eastAsia="ru-RU"/>
+          <w14:ligatures w14:val="none"/>
+        </w:rPr>
+        <w:t>3</w:t>
+      </w:r>
+    </w:p>
     <w:sectPr>
+      <w:footerReference w:type="default" r:id="rId13"/>
       <w:pgSz w:w="11906" w:h="16838"/>
-      <w:pgMar w:top="426" w:right="566" w:bottom="284" w:left="1701" w:header="708" w:footer="708" w:gutter="0"/>
+      <w:pgMar w:top="142" w:right="566" w:bottom="284" w:left="1701" w:header="0" w:footer="0" w:gutter="0"/>
+      <w:pgNumType w:start="2"/>
       <w:cols w:space="708"/>
       <w:docGrid w:linePitch="360"/>
     </w:sectPr>
   </w:body>
 </w:document>
+</file>
+
+<file path=word/endnotes.xml><?xml version="1.0" encoding="utf-8"?>
+<w:endnotes xmlns:wpc="http://schemas.microsoft.com/office/word/2010/wordprocessingCanvas" xmlns:cx="http://schemas.microsoft.com/office/drawing/2014/chartex" xmlns:cx1="http://schemas.microsoft.com/office/drawing/2015/9/8/chartex" xmlns:cx2="http://schemas.microsoft.com/office/drawing/2015/10/21/chartex" xmlns:cx3="http://schemas.microsoft.com/office/drawing/2016/5/9/chartex" xmlns:cx4="http://schemas.microsoft.com/office/drawing/2016/5/10/chartex" xmlns:cx5="http://schemas.microsoft.com/office/drawing/2016/5/11/chartex" xmlns:cx6="http://schemas.microsoft.com/office/drawing/2016/5/12/chartex" xmlns:cx7="http://schemas.microsoft.com/office/drawing/2016/5/13/chartex" xmlns:cx8="http://schemas.microsoft.com/office/drawing/2016/5/14/chartex" xmlns:mc="http://schemas.openxmlformats.org/markup-compatibility/2006" xmlns:aink="http://schemas.microsoft.com/office/drawing/2016/ink" xmlns:am3d="http://schemas.microsoft.com/office/drawing/2017/model3d" xmlns:o="urn:schemas-microsoft-com:office:office" xmlns:oel="http://schemas.microsoft.com/office/2019/extlst" xmlns:r="http://schemas.openxmlformats.org/officeDocument/2006/relationships" xmlns:m="http://schemas.openxmlformats.org/officeDocument/2006/math" xmlns:v="urn:schemas-microsoft-com:vml" xmlns:wp14="http://schemas.microsoft.com/office/word/2010/wordprocessingDrawing" xmlns:wp="http://schemas.openxmlformats.org/drawingml/2006/wordprocessingDrawing" xmlns:w10="urn:schemas-microsoft-com:office:word" xmlns:w="http://schemas.openxmlformats.org/wordprocessingml/2006/main" xmlns:w14="http://schemas.microsoft.com/office/word/2010/wordml" xmlns:w15="http://schemas.microsoft.com/office/word/2012/wordml" xmlns:w16cex="http://schemas.microsoft.com/office/word/2018/wordml/cex" xmlns:w16cid="http://schemas.microsoft.com/office/word/2016/wordml/cid" xmlns:w16="http://schemas.microsoft.com/office/word/2018/wordml" xmlns:w16sdtdh="http://schemas.microsoft.com/office/word/2020/wordml/sdtdatahash" xmlns:w16se="http://schemas.microsoft.com/office/word/2015/wordml/symex" xmlns:wpg="http://schemas.microsoft.com/office/word/2010/wordprocessingGroup" xmlns:wpi="http://schemas.microsoft.com/office/word/2010/wordprocessingInk" xmlns:wne="http://schemas.microsoft.com/office/word/2006/wordml" xmlns:wps="http://schemas.microsoft.com/office/word/2010/wordprocessingShape" mc:Ignorable="w14 w15 w16se w16cid w16 w16cex w16sdtdh wp14">
+  <w:endnote w:type="separator" w:id="-1">
+    <w:p>
+      <w:pPr>
+        <w:spacing w:after="0" w:line="240" w:lineRule="auto"/>
+      </w:pPr>
+      <w:r>
+        <w:separator/>
+      </w:r>
+    </w:p>
+  </w:endnote>
+  <w:endnote w:type="continuationSeparator" w:id="0">
+    <w:p>
+      <w:pPr>
+        <w:spacing w:after="0" w:line="240" w:lineRule="auto"/>
+      </w:pPr>
+      <w:r>
+        <w:continuationSeparator/>
+      </w:r>
+    </w:p>
+  </w:endnote>
+</w:endnotes>
+</file>
+
+<file path=word/footer1.xml><?xml version="1.0" encoding="utf-8"?>
+<w:ftr xmlns:wpc="http://schemas.microsoft.com/office/word/2010/wordprocessingCanvas" xmlns:cx="http://schemas.microsoft.com/office/drawing/2014/chartex" xmlns:cx1="http://schemas.microsoft.com/office/drawing/2015/9/8/chartex" xmlns:cx2="http://schemas.microsoft.com/office/drawing/2015/10/21/chartex" xmlns:cx3="http://schemas.microsoft.com/office/drawing/2016/5/9/chartex" xmlns:cx4="http://schemas.microsoft.com/office/drawing/2016/5/10/chartex" xmlns:cx5="http://schemas.microsoft.com/office/drawing/2016/5/11/chartex" xmlns:cx6="http://schemas.microsoft.com/office/drawing/2016/5/12/chartex" xmlns:cx7="http://schemas.microsoft.com/office/drawing/2016/5/13/chartex" xmlns:cx8="http://schemas.microsoft.com/office/drawing/2016/5/14/chartex" xmlns:mc="http://schemas.openxmlformats.org/markup-compatibility/2006" xmlns:aink="http://schemas.microsoft.com/office/drawing/2016/ink" xmlns:am3d="http://schemas.microsoft.com/office/drawing/2017/model3d" xmlns:o="urn:schemas-microsoft-com:office:office" xmlns:oel="http://schemas.microsoft.com/office/2019/extlst" xmlns:r="http://schemas.openxmlformats.org/officeDocument/2006/relationships" xmlns:m="http://schemas.openxmlformats.org/officeDocument/2006/math" xmlns:v="urn:schemas-microsoft-com:vml" xmlns:wp14="http://schemas.microsoft.com/office/word/2010/wordprocessingDrawing" xmlns:wp="http://schemas.openxmlformats.org/drawingml/2006/wordprocessingDrawing" xmlns:w10="urn:schemas-microsoft-com:office:word" xmlns:w="http://schemas.openxmlformats.org/wordprocessingml/2006/main" xmlns:w14="http://schemas.microsoft.com/office/word/2010/wordml" xmlns:w15="http://schemas.microsoft.com/office/word/2012/wordml" xmlns:w16cex="http://schemas.microsoft.com/office/word/2018/wordml/cex" xmlns:w16cid="http://schemas.microsoft.com/office/word/2016/wordml/cid" xmlns:w16="http://schemas.microsoft.com/office/word/2018/wordml" xmlns:w16sdtdh="http://schemas.microsoft.com/office/word/2020/wordml/sdtdatahash" xmlns:w16se="http://schemas.microsoft.com/office/word/2015/wordml/symex" xmlns:wpg="http://schemas.microsoft.com/office/word/2010/wordprocessingGroup" xmlns:wpi="http://schemas.microsoft.com/office/word/2010/wordprocessingInk" xmlns:wne="http://schemas.microsoft.com/office/word/2006/wordml" xmlns:wps="http://schemas.microsoft.com/office/word/2010/wordprocessingShape" mc:Ignorable="w14 w15 w16se w16cid w16 w16cex w16sdtdh wp14">
+  <w:p>
+    <w:pPr>
+      <w:pStyle w:val="a7"/>
+    </w:pPr>
+  </w:p>
+</w:ftr>
+</file>
+
+<file path=word/footnotes.xml><?xml version="1.0" encoding="utf-8"?>
+<w:footnotes xmlns:wpc="http://schemas.microsoft.com/office/word/2010/wordprocessingCanvas" xmlns:cx="http://schemas.microsoft.com/office/drawing/2014/chartex" xmlns:cx1="http://schemas.microsoft.com/office/drawing/2015/9/8/chartex" xmlns:cx2="http://schemas.microsoft.com/office/drawing/2015/10/21/chartex" xmlns:cx3="http://schemas.microsoft.com/office/drawing/2016/5/9/chartex" xmlns:cx4="http://schemas.microsoft.com/office/drawing/2016/5/10/chartex" xmlns:cx5="http://schemas.microsoft.com/office/drawing/2016/5/11/chartex" xmlns:cx6="http://schemas.microsoft.com/office/drawing/2016/5/12/chartex" xmlns:cx7="http://schemas.microsoft.com/office/drawing/2016/5/13/chartex" xmlns:cx8="http://schemas.microsoft.com/office/drawing/2016/5/14/chartex" xmlns:mc="http://schemas.openxmlformats.org/markup-compatibility/2006" xmlns:aink="http://schemas.microsoft.com/office/drawing/2016/ink" xmlns:am3d="http://schemas.microsoft.com/office/drawing/2017/model3d" xmlns:o="urn:schemas-microsoft-com:office:office" xmlns:oel="http://schemas.microsoft.com/office/2019/extlst" xmlns:r="http://schemas.openxmlformats.org/officeDocument/2006/relationships" xmlns:m="http://schemas.openxmlformats.org/officeDocument/2006/math" xmlns:v="urn:schemas-microsoft-com:vml" xmlns:wp14="http://schemas.microsoft.com/office/word/2010/wordprocessingDrawing" xmlns:wp="http://schemas.openxmlformats.org/drawingml/2006/wordprocessingDrawing" xmlns:w10="urn:schemas-microsoft-com:office:word" xmlns:w="http://schemas.openxmlformats.org/wordprocessingml/2006/main" xmlns:w14="http://schemas.microsoft.com/office/word/2010/wordml" xmlns:w15="http://schemas.microsoft.com/office/word/2012/wordml" xmlns:w16cex="http://schemas.microsoft.com/office/word/2018/wordml/cex" xmlns:w16cid="http://schemas.microsoft.com/office/word/2016/wordml/cid" xmlns:w16="http://schemas.microsoft.com/office/word/2018/wordml" xmlns:w16sdtdh="http://schemas.microsoft.com/office/word/2020/wordml/sdtdatahash" xmlns:w16se="http://schemas.microsoft.com/office/word/2015/wordml/symex" xmlns:wpg="http://schemas.microsoft.com/office/word/2010/wordprocessingGroup" xmlns:wpi="http://schemas.microsoft.com/office/word/2010/wordprocessingInk" xmlns:wne="http://schemas.microsoft.com/office/word/2006/wordml" xmlns:wps="http://schemas.microsoft.com/office/word/2010/wordprocessingShape" mc:Ignorable="w14 w15 w16se w16cid w16 w16cex w16sdtdh wp14">
+  <w:footnote w:type="separator" w:id="-1">
+    <w:p>
+      <w:pPr>
+        <w:spacing w:after="0" w:line="240" w:lineRule="auto"/>
+      </w:pPr>
+      <w:r>
+        <w:separator/>
+      </w:r>
+    </w:p>
+  </w:footnote>
+  <w:footnote w:type="continuationSeparator" w:id="0">
+    <w:p>
+      <w:pPr>
+        <w:spacing w:after="0" w:line="240" w:lineRule="auto"/>
+      </w:pPr>
+      <w:r>
+        <w:continuationSeparator/>
+      </w:r>
+    </w:p>
+  </w:footnote>
+</w:footnotes>
 </file>
 
 <file path=word/numbering.xml><?xml version="1.0" encoding="utf-8"?>
@@ -5649,6 +6128,50 @@
       </w:tblBorders>
     </w:tblPr>
   </w:style>
+  <w:style w:type="paragraph" w:styleId="a5">
+    <w:name w:val="header"/>
+    <w:basedOn w:val="a"/>
+    <w:link w:val="a6"/>
+    <w:uiPriority w:val="99"/>
+    <w:unhideWhenUsed/>
+    <w:rsid w:val="00B32F6C"/>
+    <w:pPr>
+      <w:tabs>
+        <w:tab w:val="center" w:pos="4677"/>
+        <w:tab w:val="right" w:pos="9355"/>
+      </w:tabs>
+      <w:spacing w:after="0" w:line="240" w:lineRule="auto"/>
+    </w:pPr>
+  </w:style>
+  <w:style w:type="character" w:customStyle="1" w:styleId="a6">
+    <w:name w:val="Верхний колонтитул Знак"/>
+    <w:basedOn w:val="a0"/>
+    <w:link w:val="a5"/>
+    <w:uiPriority w:val="99"/>
+    <w:rsid w:val="00B32F6C"/>
+  </w:style>
+  <w:style w:type="paragraph" w:styleId="a7">
+    <w:name w:val="footer"/>
+    <w:basedOn w:val="a"/>
+    <w:link w:val="a8"/>
+    <w:uiPriority w:val="99"/>
+    <w:unhideWhenUsed/>
+    <w:rsid w:val="00B32F6C"/>
+    <w:pPr>
+      <w:tabs>
+        <w:tab w:val="center" w:pos="4677"/>
+        <w:tab w:val="right" w:pos="9355"/>
+      </w:tabs>
+      <w:spacing w:after="0" w:line="240" w:lineRule="auto"/>
+    </w:pPr>
+  </w:style>
+  <w:style w:type="character" w:customStyle="1" w:styleId="a8">
+    <w:name w:val="Нижний колонтитул Знак"/>
+    <w:basedOn w:val="a0"/>
+    <w:link w:val="a7"/>
+    <w:uiPriority w:val="99"/>
+    <w:rsid w:val="00B32F6C"/>
+  </w:style>
 </w:styles>
 </file>
 
